--- a/mike-paper-reviews-500/split-reviews-docx/Review_293.docx
+++ b/mike-paper-reviews-500/split-reviews-docx/Review_293.docx
@@ -7,7 +7,7 @@
         <w:pStyle w:val="Normal"/>
       </w:pPr>
       <w:r>
-        <w:t>⚡️🚀המאמר היומי של מייק 10.09.24: ⚡️🚀</w:t>
+        <w:t>⚡️🚀המאמר היומי של מייק 09.09.24: ⚡️🚀</w:t>
       </w:r>
     </w:p>
     <w:p>
@@ -15,7 +15,7 @@
         <w:pStyle w:val="Normal"/>
       </w:pPr>
       <w:r>
-        <w:t>Can LLMs Generate Novel Research Ideas? A Large-Scale Human Study with 100+ NLP Researchers</w:t>
+        <w:t>MemLong: Memory-Augmented Retrieval for Long Text Modeling</w:t>
       </w:r>
     </w:p>
     <w:p>
@@ -23,7 +23,7 @@
         <w:pStyle w:val="Normal"/>
       </w:pPr>
       <w:r>
-        <w:t>האם מודלי שפה  יכולים לייצר רעיונות מחקר חדשניים? 🤔 מחקר חדש מעורר גלים. ראינו לאחרונה התלהבות רבה סביב השימוש ב-LLMs לגילויים מדעיים. אך האם הם באמת מסוגלים להגיע לרעיונות חדשניים ברמת ראויה לחוקר במוסד אקדמי או בתעשיה?</w:t>
+        <w:t xml:space="preserve">אחד המאמרים ראשוניים בנושא Retrieval Augmented Generation או RAG שאני סוקר. הנושא צובר תאוצה רצינית בזמן האחרון והגיע הזמן להשלים את הפערים (גם בידע וגם בסקירות). </w:t>
       </w:r>
     </w:p>
     <w:p>
@@ -31,7 +31,7 @@
         <w:pStyle w:val="Normal"/>
       </w:pPr>
       <w:r>
-        <w:t>מחברי המאמר תכננו ניסוי כדי לבדוק את הסיפור הזה. הם שכרו מעל 100 מומחי עיבוד שפה טבעית לכתוב רעיונות מחקר ולבחון רעיונות שנוצרו על ידי בני אדם ו-LLMs (בעיוור כלומר הבודקים לא ידעו מה מקורה של הרעיון שהם בודקים).</w:t>
+        <w:t xml:space="preserve">RAG זה בעצם דרך להתגבר על כך שלמרות כל ההישגים בתחום אפילו מודלי שפה החדשים ביותר מתקשים לעבוד עם אורך הקשר מאוד ארוך. מה בעצם קורה כאן? נניח שיש לנו דאטהסט D ואנחנו רוצים שמודל השפה שלנו יענה על שאלות על D תוך כדי שילוב יכולות שהוא צבר במהלך האימון לפני זה. </w:t>
       </w:r>
     </w:p>
     <w:p>
@@ -39,7 +39,7 @@
         <w:pStyle w:val="Normal"/>
       </w:pPr>
       <w:r>
-        <w:t>מתברר כי הרעיונות של ה-LLM נשפטו (באופן לא מפתיע קלוד נבחר למשימה זו) כחדשניים יותר מרעיונות מומחים אנושיים (עם מובהקות סטטיסטית), אך דורגו נמוך יותר בהיתכנות.</w:t>
+        <w:t xml:space="preserve">אחת הדרכים היא לעשות למודל שפה פיינטיון על D אולם זה עלול להיות בעייתי כי המודל יכול לשכוח חלק מהדברים שידע קודם וגם יתקשה ללמוד את כל מה שיש ב-D בצורה יעילה (פתיר כמובן אבל קשה). הדרך השנייה כי להוסיף את D לכל שאלת המשתמש (כחלק מפרומפט) אבל זה גם בעייתי ל- D גדולים עקב אי יכולת של מודלי שפה להתמודד עם אורך הקשר גדול מאוד. </w:t>
       </w:r>
     </w:p>
     <w:p>
@@ -47,7 +47,7 @@
         <w:pStyle w:val="Normal"/>
       </w:pPr>
       <w:r>
-        <w:t>המחברים מציינים את מהחוזקות הבאות של רעיונות ה-LLM:</w:t>
+        <w:t>דרך נוספת היא לעשות RAG (אפשר לשלב אותו עם פיינטיון קליל - ראיתי מאמר שעושה את זה) כלומר לכל שאילתה של משתמש לבחור את המידע מ- D (כמה צ'אנקים) הכי רלוונטיים לשאלה והוסיף אותם לפרומפט. הבעיה בגישה הזו היא מטריקה לבחירת הצ'אנקים הרלוונטיים ביותר לשאלה. בד״כ זה נעשה על סמך המרחק קוסיין  בין ייצוג השאלה לייצוגי הצ'אנקים (כלומר אמבדינגס). כלומר בוחרים כמה צ'אנקים הקרובים ביותר לשאלה מבחינת מרחק זה.</w:t>
       </w:r>
     </w:p>
     <w:p>
@@ -55,7 +55,7 @@
         <w:pStyle w:val="Normal"/>
       </w:pPr>
       <w:r>
-        <w:t>- הצעת מכילה שילובים ייחודיים של טכניקות מדומיינים שונים</w:t>
+        <w:t xml:space="preserve">גישה זו עלולה להיות בעייתית גם כן כי לא תמיד מרחק קוסיין בין הייצוגים משקף את רלוונטיות של צ'אנק לשאלה. המאמר שנסקור היום מציע בנוסף לצ'אנקים לתת ל-RAG את הזכרון המאחסן את הייצוגים של השאלות האחרונות(או/ו השכיחות) ובנוסף לכל שאלה מחזיק סוג של KV-cache עבור השאלה הזו (מניחים שיש לנו דאטהסט המכיל שאולות ותשובות וגם דאטהסט D). אז KV-cache הזה הייצוג של וקטורי Key and Value עבור שכבה מסוימת (לקראת הסוף המודל וזה אחד הייפרפרמטרים של השיטה). KV-cache יעזור לנו לבנות תשובה בצורה טובה יותר. </w:t>
       </w:r>
     </w:p>
     <w:p>
@@ -63,7 +63,7 @@
         <w:pStyle w:val="Normal"/>
       </w:pPr>
       <w:r>
-        <w:t>- חקירת תחומים שלא נחקרו מספיק</w:t>
+        <w:t xml:space="preserve">אז איך כל העסק הזה עובד? במהלך האימון אנו לוקחים שאלה ותשובה מהדאטהסט של שאלות ותשובות ובאמצעותו בונים את ה-KV cache של המודל כי אנחנו יודעים מה הצ'אנקים הרלוונטיים ביותר לכל שאלה. הרי לכל צ'אנק אנו שומרים את ה-KV שלו (מחושב כאשר הצאנק מוזן למודל יחד עם השאלה). </w:t>
       </w:r>
     </w:p>
     <w:p>
@@ -71,7 +71,7 @@
         <w:pStyle w:val="Normal"/>
       </w:pPr>
       <w:r>
-        <w:t>- יצירת ניסויי מחשבה יצירתיים ומקוריים</w:t>
+        <w:t>עכשיו אנו רוצים לאמן את הרשת לנצל את ה-KV caches האלו בצורה יעילה. בשביל כך באימון לכל שאלה לוקחים את צ'אנקים הכי קרובים אליה (מבחינת האמבדינג), לוקחים את ה- KV cache עבורים ומאמנים את השכבות האחרונות של המודל להוציא את התשובה הנכונה. כלומר לומדים איך לשלב את התוצאה (attention maps) מהשכבות התחתונות יחד עם ה-KV cache שצברנו מהזכרון (יש עוד איזה שכבה לינארית מאומנת בנוסף). עדכון הזכרון מתבצע בצורה די סטנדרטית (LRU ובנוסף השכיחות נלקחת בחשבון).</w:t>
       </w:r>
     </w:p>
     <w:p>
@@ -79,7 +79,7 @@
         <w:pStyle w:val="Normal"/>
       </w:pPr>
       <w:r>
-        <w:t>עם זאת, היו להם גם כמה נקודות בעיותיות:</w:t>
+        <w:t>האינפרנס עובד באותה הצורה פחות או יותר. בגדול המאמר מציע שיטה לשדרוג RAG באמצעות ניצול המצב של KV-cache במהלך האימון. די נחמד מודה…</w:t>
       </w:r>
     </w:p>
     <w:p>
@@ -87,55 +87,7 @@
         <w:pStyle w:val="Normal"/>
       </w:pPr>
       <w:r>
-        <w:t>- חוסר פירוט מספק בנוגע ליישום</w:t>
-      </w:r>
-    </w:p>
-    <w:p>
-      <w:pPr>
-        <w:pStyle w:val="Normal"/>
-      </w:pPr>
-      <w:r>
-        <w:t>- שימוש לא נכון במאגרי נתונים</w:t>
-      </w:r>
-    </w:p>
-    <w:p>
-      <w:pPr>
-        <w:pStyle w:val="Normal"/>
-      </w:pPr>
-      <w:r>
-        <w:t>- החמצת בייסליינים (לא מפתיע כלל)</w:t>
-      </w:r>
-    </w:p>
-    <w:p>
-      <w:pPr>
-        <w:pStyle w:val="Normal"/>
-      </w:pPr>
-      <w:r>
-        <w:t>- הנחות לא מציאותיות</w:t>
-      </w:r>
-    </w:p>
-    <w:p>
-      <w:pPr>
-        <w:pStyle w:val="Normal"/>
-      </w:pPr>
-      <w:r>
-        <w:t>לעומת זאת, רעיונות אנושיים נטו להיות מעוגנים יותר במחקר קיים ובשיקולים מעשיים, אך לעתים קרובות היו פחות חדשניים, ובנו באופן הדרגתי על אינטואיציות ותוצאות ידועות.</w:t>
-      </w:r>
-    </w:p>
-    <w:p>
-      <w:pPr>
-        <w:pStyle w:val="Normal"/>
-      </w:pPr>
-      <w:r>
-        <w:t>המחברים מציינים שהחוקרים מכירים בקושי לשפוט חדשנות, אפילו עבור מומחים. כצעד הבא, הם הציעו לתת לחוקרים לממש את הרעיונות הללו, כדי לראות אם דירוגי החדשנות וההיתכנות מתורגמים להבדלים משמעותיים במציאות.</w:t>
-      </w:r>
-    </w:p>
-    <w:p>
-      <w:pPr>
-        <w:pStyle w:val="Normal"/>
-      </w:pPr>
-      <w:r>
-        <w:t>https://arxiv.org/abs/2409.04109</w:t>
+        <w:t>https://arxiv.org/abs/2408.16967</w:t>
       </w:r>
     </w:p>
     <w:sectPr>
